--- a/Portfolio LU2 Realisatie Relationele Datapersistentie 22INF1A-5.docx
+++ b/Portfolio LU2 Realisatie Relationele Datapersistentie 22INF1A-5.docx
@@ -31,220 +31,407 @@
     <w:p>
       <w:pPr>
         <w:spacing w:after="0" w:line="276" w:lineRule="auto"/>
-        <w:rPr>
-          <w:lang w:val="en-GB"/>
-        </w:rPr>
       </w:pPr>
       <w:r>
         <w:rPr>
           <w:b/>
-          <w:lang w:val="en-GB"/>
         </w:rPr>
         <w:t xml:space="preserve">Groep: </w:t>
       </w:r>
       <w:r>
-        <w:rPr>
-          <w:lang w:val="en-GB"/>
-        </w:rPr>
         <w:t>22INF1A-5</w:t>
       </w:r>
     </w:p>
     <w:p>
       <w:pPr>
         <w:spacing w:after="0" w:line="276" w:lineRule="auto"/>
-        <w:rPr>
-          <w:lang w:val="en-GB"/>
-        </w:rPr>
       </w:pPr>
     </w:p>
     <w:p>
       <w:pPr>
         <w:pStyle w:val="Kop3"/>
         <w:spacing w:before="0" w:line="276" w:lineRule="auto"/>
-        <w:rPr>
-          <w:lang w:val="en-GB"/>
-        </w:rPr>
-      </w:pPr>
-      <w:r>
-        <w:rPr>
-          <w:lang w:val="en-GB"/>
-        </w:rPr>
-        <w:t xml:space="preserve">1. </w:t>
+      </w:pPr>
+      <w:r>
+        <w:t>1. Inhoud ZIP-bestand [naam]</w:t>
+      </w:r>
+    </w:p>
+    <w:p>
+      <w:pPr>
+        <w:spacing w:after="0" w:line="276" w:lineRule="auto"/>
+        <w:rPr>
+          <w:rStyle w:val="Kop3Char"/>
+          <w:rFonts w:asciiTheme="minorHAnsi" w:hAnsiTheme="minorHAnsi" w:cstheme="minorHAnsi"/>
+          <w:color w:val="auto"/>
+          <w:sz w:val="22"/>
+          <w:szCs w:val="22"/>
+        </w:rPr>
+      </w:pPr>
+      <w:r>
+        <w:rPr>
+          <w:rStyle w:val="Kop3Char"/>
+          <w:rFonts w:asciiTheme="minorHAnsi" w:hAnsiTheme="minorHAnsi" w:cstheme="minorHAnsi"/>
+          <w:color w:val="auto"/>
+          <w:sz w:val="22"/>
+          <w:szCs w:val="22"/>
+        </w:rPr>
+        <w:t xml:space="preserve">- </w:t>
+      </w:r>
+      <w:r>
+        <w:rPr>
+          <w:rStyle w:val="Kop3Char"/>
+          <w:rFonts w:asciiTheme="minorHAnsi" w:hAnsiTheme="minorHAnsi" w:cstheme="minorHAnsi"/>
+          <w:color w:val="auto"/>
+          <w:sz w:val="22"/>
+          <w:szCs w:val="22"/>
+        </w:rPr>
+        <w:t>Bestand</w:t>
+      </w:r>
+      <w:r>
+        <w:rPr>
+          <w:rStyle w:val="Kop3Char"/>
+          <w:rFonts w:asciiTheme="minorHAnsi" w:hAnsiTheme="minorHAnsi" w:cstheme="minorHAnsi"/>
+          <w:color w:val="auto"/>
+          <w:sz w:val="22"/>
+          <w:szCs w:val="22"/>
+        </w:rPr>
+        <w:t xml:space="preserve"> </w:t>
+      </w:r>
+      <w:r>
+        <w:rPr>
+          <w:rStyle w:val="Kop3Char"/>
+          <w:rFonts w:asciiTheme="minorHAnsi" w:hAnsiTheme="minorHAnsi" w:cstheme="minorHAnsi"/>
+          <w:i/>
+          <w:color w:val="auto"/>
+          <w:sz w:val="22"/>
+          <w:szCs w:val="22"/>
+        </w:rPr>
+        <w:t>Portfolio LU2 Realisatie Relationele Datapersistentie</w:t>
+      </w:r>
+      <w:r>
+        <w:rPr>
+          <w:rStyle w:val="Kop3Char"/>
+          <w:rFonts w:asciiTheme="minorHAnsi" w:hAnsiTheme="minorHAnsi" w:cstheme="minorHAnsi"/>
+          <w:i/>
+          <w:color w:val="auto"/>
+          <w:sz w:val="22"/>
+          <w:szCs w:val="22"/>
+        </w:rPr>
+        <w:t xml:space="preserve"> </w:t>
+      </w:r>
+      <w:r>
+        <w:rPr>
+          <w:i/>
+        </w:rPr>
+        <w:t>22INF1A-5</w:t>
+      </w:r>
+      <w:r>
+        <w:rPr>
+          <w:rStyle w:val="Kop3Char"/>
+          <w:rFonts w:asciiTheme="minorHAnsi" w:hAnsiTheme="minorHAnsi" w:cstheme="minorHAnsi"/>
+          <w:i/>
+          <w:color w:val="auto"/>
+          <w:sz w:val="22"/>
+          <w:szCs w:val="22"/>
+        </w:rPr>
+        <w:t>.docx</w:t>
+      </w:r>
+    </w:p>
+    <w:p>
+      <w:pPr>
+        <w:spacing w:after="0" w:line="276" w:lineRule="auto"/>
+        <w:rPr>
+          <w:rStyle w:val="Kop3Char"/>
+          <w:rFonts w:asciiTheme="minorHAnsi" w:hAnsiTheme="minorHAnsi" w:cstheme="minorHAnsi"/>
+          <w:color w:val="auto"/>
+          <w:sz w:val="22"/>
+          <w:szCs w:val="22"/>
+        </w:rPr>
+      </w:pPr>
+      <w:r>
+        <w:rPr>
+          <w:rStyle w:val="Kop3Char"/>
+          <w:rFonts w:asciiTheme="minorHAnsi" w:hAnsiTheme="minorHAnsi" w:cstheme="minorHAnsi"/>
+          <w:color w:val="auto"/>
+          <w:sz w:val="22"/>
+          <w:szCs w:val="22"/>
+        </w:rPr>
+        <w:t xml:space="preserve">- Bestand </w:t>
       </w:r>
       <w:proofErr w:type="spellStart"/>
       <w:r>
         <w:rPr>
-          <w:lang w:val="en-GB"/>
-        </w:rPr>
-        <w:t>Inhoud</w:t>
+          <w:rStyle w:val="Kop3Char"/>
+          <w:rFonts w:asciiTheme="minorHAnsi" w:hAnsiTheme="minorHAnsi" w:cstheme="minorHAnsi"/>
+          <w:i/>
+          <w:color w:val="auto"/>
+          <w:sz w:val="22"/>
+          <w:szCs w:val="22"/>
+        </w:rPr>
+        <w:t>DDL.sql</w:t>
       </w:r>
       <w:proofErr w:type="spellEnd"/>
-      <w:r>
-        <w:rPr>
-          <w:lang w:val="en-GB"/>
-        </w:rPr>
-        <w:t xml:space="preserve"> ZIP-</w:t>
+    </w:p>
+    <w:p>
+      <w:pPr>
+        <w:spacing w:after="0" w:line="276" w:lineRule="auto"/>
+        <w:rPr>
+          <w:rStyle w:val="Kop3Char"/>
+          <w:rFonts w:asciiTheme="minorHAnsi" w:hAnsiTheme="minorHAnsi" w:cstheme="minorHAnsi"/>
+          <w:color w:val="auto"/>
+          <w:sz w:val="22"/>
+          <w:szCs w:val="22"/>
+        </w:rPr>
+      </w:pPr>
+      <w:r>
+        <w:rPr>
+          <w:rStyle w:val="Kop3Char"/>
+          <w:rFonts w:asciiTheme="minorHAnsi" w:hAnsiTheme="minorHAnsi" w:cstheme="minorHAnsi"/>
+          <w:color w:val="auto"/>
+          <w:sz w:val="22"/>
+          <w:szCs w:val="22"/>
+        </w:rPr>
+        <w:t xml:space="preserve">- Bestand </w:t>
       </w:r>
       <w:proofErr w:type="spellStart"/>
       <w:r>
         <w:rPr>
-          <w:lang w:val="en-GB"/>
-        </w:rPr>
-        <w:t>bestand</w:t>
+          <w:rStyle w:val="Kop3Char"/>
+          <w:rFonts w:asciiTheme="minorHAnsi" w:hAnsiTheme="minorHAnsi" w:cstheme="minorHAnsi"/>
+          <w:i/>
+          <w:color w:val="auto"/>
+          <w:sz w:val="22"/>
+          <w:szCs w:val="22"/>
+        </w:rPr>
+        <w:t>DCL.sql</w:t>
       </w:r>
       <w:proofErr w:type="spellEnd"/>
-      <w:r>
-        <w:rPr>
-          <w:lang w:val="en-GB"/>
-        </w:rPr>
-        <w:t xml:space="preserve"> [</w:t>
+    </w:p>
+    <w:p>
+      <w:pPr>
+        <w:spacing w:after="0" w:line="276" w:lineRule="auto"/>
+        <w:rPr>
+          <w:rStyle w:val="Kop3Char"/>
+        </w:rPr>
+      </w:pPr>
+    </w:p>
+    <w:p>
+      <w:pPr>
+        <w:spacing w:after="0" w:line="276" w:lineRule="auto"/>
+        <w:rPr>
+          <w:strike/>
+          <w:lang w:val="en-GB"/>
+        </w:rPr>
+      </w:pPr>
+      <w:r>
+        <w:rPr>
+          <w:rStyle w:val="Kop3Char"/>
+          <w:lang w:val="en-GB"/>
+        </w:rPr>
+        <w:t>2</w:t>
+      </w:r>
+      <w:r>
+        <w:rPr>
+          <w:rStyle w:val="Kop3Char"/>
+          <w:lang w:val="en-GB"/>
+        </w:rPr>
+        <w:t xml:space="preserve">. Database </w:t>
       </w:r>
       <w:proofErr w:type="spellStart"/>
       <w:r>
         <w:rPr>
-          <w:lang w:val="en-GB"/>
-        </w:rPr>
-        <w:t>naam</w:t>
+          <w:rStyle w:val="Kop3Char"/>
+          <w:lang w:val="en-GB"/>
+        </w:rPr>
+        <w:t>reali</w:t>
+      </w:r>
+      <w:r>
+        <w:rPr>
+          <w:rStyle w:val="Kop3Char"/>
+          <w:lang w:val="en-GB"/>
+        </w:rPr>
+        <w:t>satie</w:t>
       </w:r>
       <w:proofErr w:type="spellEnd"/>
       <w:r>
         <w:rPr>
           <w:lang w:val="en-GB"/>
         </w:rPr>
+        <w:t xml:space="preserve"> </w:t>
+      </w:r>
+      <w:r>
+        <w:rPr>
+          <w:strike/>
+          <w:lang w:val="en-GB"/>
+        </w:rPr>
+        <w:t>(tables &amp; description, realization plan, environments, restriction on user stories, DDL)</w:t>
+      </w:r>
+    </w:p>
+    <w:p>
+      <w:pPr>
+        <w:spacing w:after="0" w:line="276" w:lineRule="auto"/>
+      </w:pPr>
+      <w:r>
+        <w:t>File met Data Definition Language</w:t>
+      </w:r>
+    </w:p>
+    <w:p>
+      <w:pPr>
+        <w:spacing w:after="0" w:line="276" w:lineRule="auto"/>
+      </w:pPr>
+      <w:r>
+        <w:rPr>
+          <w:highlight w:val="yellow"/>
+        </w:rPr>
+        <w:t>[</w:t>
+      </w:r>
+      <w:r>
+        <w:rPr>
+          <w:highlight w:val="yellow"/>
+        </w:rPr>
+        <w:t>documentatie aanvullen</w:t>
+      </w:r>
+      <w:r>
+        <w:rPr>
+          <w:highlight w:val="yellow"/>
+        </w:rPr>
         <w:t>]</w:t>
       </w:r>
     </w:p>
     <w:p>
       <w:pPr>
         <w:spacing w:after="0" w:line="276" w:lineRule="auto"/>
-        <w:rPr>
-          <w:rStyle w:val="Kop3Char"/>
-        </w:rPr>
-      </w:pPr>
-    </w:p>
-    <w:p>
-      <w:pPr>
-        <w:spacing w:after="0" w:line="276" w:lineRule="auto"/>
-        <w:rPr>
-          <w:strike/>
-          <w:lang w:val="en-GB"/>
-        </w:rPr>
-      </w:pPr>
-      <w:r>
-        <w:rPr>
-          <w:rStyle w:val="Kop3Char"/>
-          <w:lang w:val="en-GB"/>
-        </w:rPr>
-        <w:t>2</w:t>
-      </w:r>
-      <w:r>
-        <w:rPr>
-          <w:rStyle w:val="Kop3Char"/>
-          <w:lang w:val="en-GB"/>
-        </w:rPr>
-        <w:t>. Database realization</w:t>
-      </w:r>
-      <w:r>
-        <w:rPr>
-          <w:lang w:val="en-GB"/>
-        </w:rPr>
+      </w:pPr>
+      <w:r>
+        <w:t>Bestandsnaam</w:t>
+      </w:r>
+      <w:r>
         <w:t xml:space="preserve"> </w:t>
       </w:r>
-      <w:r>
-        <w:rPr>
-          <w:strike/>
-          <w:lang w:val="en-GB"/>
-        </w:rPr>
-        <w:t>(tables &amp; description, realization plan, environments, restriction on user stories, DDL)</w:t>
+      <w:proofErr w:type="spellStart"/>
+      <w:r>
+        <w:rPr>
+          <w:i/>
+        </w:rPr>
+        <w:t>DDL</w:t>
+      </w:r>
+      <w:r>
+        <w:rPr>
+          <w:i/>
+        </w:rPr>
+        <w:t>.sql</w:t>
+      </w:r>
+      <w:proofErr w:type="spellEnd"/>
+    </w:p>
+    <w:p>
+      <w:pPr>
+        <w:spacing w:after="0" w:line="276" w:lineRule="auto"/>
+      </w:pPr>
+    </w:p>
+    <w:p>
+      <w:pPr>
+        <w:spacing w:after="0" w:line="276" w:lineRule="auto"/>
+        <w:rPr>
+          <w:rStyle w:val="Kop3Char"/>
+        </w:rPr>
+      </w:pPr>
+      <w:r>
+        <w:rPr>
+          <w:rStyle w:val="Kop3Char"/>
+        </w:rPr>
+        <w:t>2. Data</w:t>
+      </w:r>
+      <w:r>
+        <w:rPr>
+          <w:rStyle w:val="Kop3Char"/>
+        </w:rPr>
+        <w:t xml:space="preserve"> control </w:t>
+      </w:r>
+      <w:proofErr w:type="spellStart"/>
+      <w:r>
+        <w:rPr>
+          <w:rStyle w:val="Kop3Char"/>
+        </w:rPr>
+        <w:t>language</w:t>
+      </w:r>
+      <w:proofErr w:type="spellEnd"/>
+    </w:p>
+    <w:p>
+      <w:pPr>
+        <w:spacing w:after="0" w:line="276" w:lineRule="auto"/>
+      </w:pPr>
+      <w:r>
+        <w:t xml:space="preserve">File met Data </w:t>
+      </w:r>
+      <w:r>
+        <w:t>Control</w:t>
+      </w:r>
+      <w:r>
+        <w:t xml:space="preserve"> Language</w:t>
+      </w:r>
+    </w:p>
+    <w:p>
+      <w:pPr>
+        <w:spacing w:after="0" w:line="276" w:lineRule="auto"/>
+      </w:pPr>
+      <w:r>
+        <w:rPr>
+          <w:highlight w:val="yellow"/>
+        </w:rPr>
+        <w:t>[documentatie aanvullen]</w:t>
+      </w:r>
+    </w:p>
+    <w:p>
+      <w:pPr>
+        <w:spacing w:after="0" w:line="276" w:lineRule="auto"/>
+      </w:pPr>
+    </w:p>
+    <w:p>
+      <w:pPr>
+        <w:spacing w:after="0" w:line="276" w:lineRule="auto"/>
+        <w:rPr>
+          <w:lang w:val="en-GB"/>
+        </w:rPr>
+      </w:pPr>
+      <w:proofErr w:type="spellStart"/>
+      <w:r>
+        <w:rPr>
+          <w:lang w:val="en-GB"/>
+        </w:rPr>
+        <w:t>Bestandsnaam</w:t>
+      </w:r>
+      <w:proofErr w:type="spellEnd"/>
+      <w:r>
+        <w:rPr>
+          <w:lang w:val="en-GB"/>
+        </w:rPr>
+        <w:t xml:space="preserve"> </w:t>
+      </w:r>
+      <w:proofErr w:type="spellStart"/>
+      <w:r>
+        <w:rPr>
+          <w:i/>
+          <w:lang w:val="en-GB"/>
+        </w:rPr>
+        <w:t>D</w:t>
+      </w:r>
+      <w:r>
+        <w:rPr>
+          <w:i/>
+          <w:lang w:val="en-GB"/>
+        </w:rPr>
+        <w:t>C</w:t>
       </w:r>
       <w:bookmarkStart w:id="0" w:name="_GoBack"/>
       <w:bookmarkEnd w:id="0"/>
-    </w:p>
-    <w:p>
-      <w:pPr>
-        <w:spacing w:after="0" w:line="276" w:lineRule="auto"/>
-        <w:rPr>
-          <w:lang w:val="en-GB"/>
-        </w:rPr>
-      </w:pPr>
-      <w:proofErr w:type="spellStart"/>
-      <w:r>
-        <w:rPr>
-          <w:lang w:val="en-GB"/>
-        </w:rPr>
-        <w:t>Bestandsnaam</w:t>
+      <w:r>
+        <w:rPr>
+          <w:i/>
+          <w:lang w:val="en-GB"/>
+        </w:rPr>
+        <w:t>L.sql</w:t>
       </w:r>
       <w:proofErr w:type="spellEnd"/>
-      <w:r>
-        <w:rPr>
-          <w:lang w:val="en-GB"/>
-        </w:rPr>
-        <w:t>:</w:t>
-      </w:r>
-    </w:p>
-    <w:p>
-      <w:pPr>
-        <w:spacing w:after="0" w:line="276" w:lineRule="auto"/>
-        <w:rPr>
-          <w:lang w:val="en-GB"/>
-        </w:rPr>
-      </w:pPr>
-    </w:p>
-    <w:p>
-      <w:pPr>
-        <w:pStyle w:val="Kop3"/>
-        <w:spacing w:before="0" w:line="276" w:lineRule="auto"/>
-        <w:rPr>
-          <w:lang w:val="en-GB"/>
-        </w:rPr>
-      </w:pPr>
-      <w:r>
-        <w:rPr>
-          <w:lang w:val="en-GB"/>
-        </w:rPr>
-        <w:t>A2</w:t>
-      </w:r>
-      <w:r>
-        <w:rPr>
-          <w:lang w:val="en-GB"/>
-        </w:rPr>
-        <w:t>.</w:t>
-      </w:r>
-      <w:r>
-        <w:rPr>
-          <w:lang w:val="en-GB"/>
-        </w:rPr>
-        <w:t xml:space="preserve"> </w:t>
-      </w:r>
-      <w:proofErr w:type="spellStart"/>
-      <w:r>
-        <w:rPr>
-          <w:lang w:val="en-GB"/>
-        </w:rPr>
-        <w:t>Zelfevaluatie</w:t>
-      </w:r>
-      <w:proofErr w:type="spellEnd"/>
-    </w:p>
-    <w:p>
-      <w:pPr>
-        <w:rPr>
-          <w:lang w:val="en-GB"/>
-        </w:rPr>
-      </w:pPr>
-      <w:proofErr w:type="spellStart"/>
-      <w:r>
-        <w:rPr>
-          <w:lang w:val="en-GB"/>
-        </w:rPr>
-        <w:t>Bestandsnaam</w:t>
-      </w:r>
-      <w:proofErr w:type="spellEnd"/>
-      <w:r>
-        <w:rPr>
-          <w:lang w:val="en-GB"/>
-        </w:rPr>
-        <w:t>:</w:t>
-      </w:r>
     </w:p>
     <w:p>
       <w:pPr>

--- a/Portfolio LU2 Realisatie Relationele Datapersistentie 22INF1A-5.docx
+++ b/Portfolio LU2 Realisatie Relationele Datapersistentie 22INF1A-5.docx
@@ -14,15 +14,20 @@
     <w:p>
       <w:pPr>
         <w:spacing w:after="0" w:line="276" w:lineRule="auto"/>
-      </w:pPr>
-      <w:r>
-        <w:rPr>
+        <w:rPr>
+          <w:rFonts w:asciiTheme="majorHAnsi" w:hAnsiTheme="majorHAnsi" w:cstheme="majorHAnsi"/>
+        </w:rPr>
+      </w:pPr>
+      <w:r>
+        <w:rPr>
+          <w:rFonts w:asciiTheme="majorHAnsi" w:hAnsiTheme="majorHAnsi" w:cstheme="majorHAnsi"/>
           <w:b/>
         </w:rPr>
         <w:t xml:space="preserve">Datum: </w:t>
       </w:r>
       <w:r>
         <w:rPr>
+          <w:rFonts w:asciiTheme="majorHAnsi" w:hAnsiTheme="majorHAnsi" w:cstheme="majorHAnsi"/>
           <w:highlight w:val="yellow"/>
         </w:rPr>
         <w:t>[datum]</w:t>
@@ -31,14 +36,21 @@
     <w:p>
       <w:pPr>
         <w:spacing w:after="0" w:line="276" w:lineRule="auto"/>
-      </w:pPr>
-      <w:r>
-        <w:rPr>
+        <w:rPr>
+          <w:rFonts w:asciiTheme="majorHAnsi" w:hAnsiTheme="majorHAnsi" w:cstheme="majorHAnsi"/>
+        </w:rPr>
+      </w:pPr>
+      <w:r>
+        <w:rPr>
+          <w:rFonts w:asciiTheme="majorHAnsi" w:hAnsiTheme="majorHAnsi" w:cstheme="majorHAnsi"/>
           <w:b/>
         </w:rPr>
         <w:t xml:space="preserve">Groep: </w:t>
       </w:r>
       <w:r>
+        <w:rPr>
+          <w:rFonts w:asciiTheme="majorHAnsi" w:hAnsiTheme="majorHAnsi" w:cstheme="majorHAnsi"/>
+        </w:rPr>
         <w:t>22INF1A-5</w:t>
       </w:r>
     </w:p>
@@ -61,7 +73,7 @@
         <w:spacing w:after="0" w:line="276" w:lineRule="auto"/>
         <w:rPr>
           <w:rStyle w:val="Kop3Char"/>
-          <w:rFonts w:asciiTheme="minorHAnsi" w:hAnsiTheme="minorHAnsi" w:cstheme="minorHAnsi"/>
+          <w:rFonts w:cstheme="majorHAnsi"/>
           <w:color w:val="auto"/>
           <w:sz w:val="22"/>
           <w:szCs w:val="22"/>
@@ -70,7 +82,7 @@
       <w:r>
         <w:rPr>
           <w:rStyle w:val="Kop3Char"/>
-          <w:rFonts w:asciiTheme="minorHAnsi" w:hAnsiTheme="minorHAnsi" w:cstheme="minorHAnsi"/>
+          <w:rFonts w:cstheme="majorHAnsi"/>
           <w:color w:val="auto"/>
           <w:sz w:val="22"/>
           <w:szCs w:val="22"/>
@@ -80,27 +92,17 @@
       <w:r>
         <w:rPr>
           <w:rStyle w:val="Kop3Char"/>
-          <w:rFonts w:asciiTheme="minorHAnsi" w:hAnsiTheme="minorHAnsi" w:cstheme="minorHAnsi"/>
+          <w:rFonts w:cstheme="majorHAnsi"/>
           <w:color w:val="auto"/>
           <w:sz w:val="22"/>
           <w:szCs w:val="22"/>
         </w:rPr>
-        <w:t>Bestand</w:t>
+        <w:t xml:space="preserve">Bestand </w:t>
       </w:r>
       <w:r>
         <w:rPr>
           <w:rStyle w:val="Kop3Char"/>
-          <w:rFonts w:asciiTheme="minorHAnsi" w:hAnsiTheme="minorHAnsi" w:cstheme="minorHAnsi"/>
-          <w:color w:val="auto"/>
-          <w:sz w:val="22"/>
-          <w:szCs w:val="22"/>
-        </w:rPr>
-        <w:t xml:space="preserve"> </w:t>
-      </w:r>
-      <w:r>
-        <w:rPr>
-          <w:rStyle w:val="Kop3Char"/>
-          <w:rFonts w:asciiTheme="minorHAnsi" w:hAnsiTheme="minorHAnsi" w:cstheme="minorHAnsi"/>
+          <w:rFonts w:cstheme="majorHAnsi"/>
           <w:i/>
           <w:color w:val="auto"/>
           <w:sz w:val="22"/>
@@ -111,7 +113,7 @@
       <w:r>
         <w:rPr>
           <w:rStyle w:val="Kop3Char"/>
-          <w:rFonts w:asciiTheme="minorHAnsi" w:hAnsiTheme="minorHAnsi" w:cstheme="minorHAnsi"/>
+          <w:rFonts w:cstheme="majorHAnsi"/>
           <w:i/>
           <w:color w:val="auto"/>
           <w:sz w:val="22"/>
@@ -121,6 +123,7 @@
       </w:r>
       <w:r>
         <w:rPr>
+          <w:rFonts w:asciiTheme="majorHAnsi" w:hAnsiTheme="majorHAnsi" w:cstheme="majorHAnsi"/>
           <w:i/>
         </w:rPr>
         <w:t>22INF1A-5</w:t>
@@ -128,7 +131,7 @@
       <w:r>
         <w:rPr>
           <w:rStyle w:val="Kop3Char"/>
-          <w:rFonts w:asciiTheme="minorHAnsi" w:hAnsiTheme="minorHAnsi" w:cstheme="minorHAnsi"/>
+          <w:rFonts w:cstheme="majorHAnsi"/>
           <w:i/>
           <w:color w:val="auto"/>
           <w:sz w:val="22"/>
@@ -142,7 +145,7 @@
         <w:spacing w:after="0" w:line="276" w:lineRule="auto"/>
         <w:rPr>
           <w:rStyle w:val="Kop3Char"/>
-          <w:rFonts w:asciiTheme="minorHAnsi" w:hAnsiTheme="minorHAnsi" w:cstheme="minorHAnsi"/>
+          <w:rFonts w:cstheme="majorHAnsi"/>
           <w:color w:val="auto"/>
           <w:sz w:val="22"/>
           <w:szCs w:val="22"/>
@@ -151,7 +154,7 @@
       <w:r>
         <w:rPr>
           <w:rStyle w:val="Kop3Char"/>
-          <w:rFonts w:asciiTheme="minorHAnsi" w:hAnsiTheme="minorHAnsi" w:cstheme="minorHAnsi"/>
+          <w:rFonts w:cstheme="majorHAnsi"/>
           <w:color w:val="auto"/>
           <w:sz w:val="22"/>
           <w:szCs w:val="22"/>
@@ -162,7 +165,7 @@
       <w:r>
         <w:rPr>
           <w:rStyle w:val="Kop3Char"/>
-          <w:rFonts w:asciiTheme="minorHAnsi" w:hAnsiTheme="minorHAnsi" w:cstheme="minorHAnsi"/>
+          <w:rFonts w:cstheme="majorHAnsi"/>
           <w:i/>
           <w:color w:val="auto"/>
           <w:sz w:val="22"/>
@@ -177,41 +180,6 @@
         <w:spacing w:after="0" w:line="276" w:lineRule="auto"/>
         <w:rPr>
           <w:rStyle w:val="Kop3Char"/>
-          <w:rFonts w:asciiTheme="minorHAnsi" w:hAnsiTheme="minorHAnsi" w:cstheme="minorHAnsi"/>
-          <w:color w:val="auto"/>
-          <w:sz w:val="22"/>
-          <w:szCs w:val="22"/>
-        </w:rPr>
-      </w:pPr>
-      <w:r>
-        <w:rPr>
-          <w:rStyle w:val="Kop3Char"/>
-          <w:rFonts w:asciiTheme="minorHAnsi" w:hAnsiTheme="minorHAnsi" w:cstheme="minorHAnsi"/>
-          <w:color w:val="auto"/>
-          <w:sz w:val="22"/>
-          <w:szCs w:val="22"/>
-        </w:rPr>
-        <w:t xml:space="preserve">- Bestand </w:t>
-      </w:r>
-      <w:proofErr w:type="spellStart"/>
-      <w:r>
-        <w:rPr>
-          <w:rStyle w:val="Kop3Char"/>
-          <w:rFonts w:asciiTheme="minorHAnsi" w:hAnsiTheme="minorHAnsi" w:cstheme="minorHAnsi"/>
-          <w:i/>
-          <w:color w:val="auto"/>
-          <w:sz w:val="22"/>
-          <w:szCs w:val="22"/>
-        </w:rPr>
-        <w:t>DCL.sql</w:t>
-      </w:r>
-      <w:proofErr w:type="spellEnd"/>
-    </w:p>
-    <w:p>
-      <w:pPr>
-        <w:spacing w:after="0" w:line="276" w:lineRule="auto"/>
-        <w:rPr>
-          <w:rStyle w:val="Kop3Char"/>
         </w:rPr>
       </w:pPr>
     </w:p>
@@ -261,62 +229,79 @@
       </w:r>
       <w:r>
         <w:rPr>
+          <w:rFonts w:asciiTheme="majorHAnsi" w:hAnsiTheme="majorHAnsi" w:cstheme="majorHAnsi"/>
           <w:strike/>
           <w:lang w:val="en-GB"/>
         </w:rPr>
-        <w:t>(tables &amp; description, realization plan, environments, restriction on user stories, DDL)</w:t>
-      </w:r>
-    </w:p>
-    <w:p>
-      <w:pPr>
-        <w:spacing w:after="0" w:line="276" w:lineRule="auto"/>
-      </w:pPr>
-      <w:r>
-        <w:t>File met Data Definition Language</w:t>
-      </w:r>
-    </w:p>
-    <w:p>
-      <w:pPr>
-        <w:spacing w:after="0" w:line="276" w:lineRule="auto"/>
-      </w:pPr>
-      <w:r>
-        <w:rPr>
+        <w:t xml:space="preserve">(tables &amp; </w:t>
+      </w:r>
+      <w:r>
+        <w:rPr>
+          <w:rFonts w:asciiTheme="majorHAnsi" w:hAnsiTheme="majorHAnsi" w:cstheme="majorHAnsi"/>
+          <w:strike/>
           <w:highlight w:val="yellow"/>
-        </w:rPr>
-        <w:t>[</w:t>
-      </w:r>
-      <w:r>
-        <w:rPr>
-          <w:highlight w:val="yellow"/>
-        </w:rPr>
-        <w:t>documentatie aanvullen</w:t>
-      </w:r>
-      <w:r>
-        <w:rPr>
-          <w:highlight w:val="yellow"/>
-        </w:rPr>
-        <w:t>]</w:t>
-      </w:r>
-    </w:p>
-    <w:p>
-      <w:pPr>
-        <w:spacing w:after="0" w:line="276" w:lineRule="auto"/>
-      </w:pPr>
-      <w:r>
-        <w:t>Bestandsnaam</w:t>
-      </w:r>
-      <w:r>
+          <w:lang w:val="en-GB"/>
+        </w:rPr>
+        <w:t>description, realization plan, environments</w:t>
+      </w:r>
+      <w:r>
+        <w:rPr>
+          <w:rFonts w:asciiTheme="majorHAnsi" w:hAnsiTheme="majorHAnsi" w:cstheme="majorHAnsi"/>
+          <w:strike/>
+          <w:lang w:val="en-GB"/>
+        </w:rPr>
+        <w:t>, restriction on user stories, DDL)</w:t>
+      </w:r>
+    </w:p>
+    <w:p>
+      <w:pPr>
+        <w:spacing w:after="0" w:line="276" w:lineRule="auto"/>
+        <w:rPr>
+          <w:rFonts w:asciiTheme="majorHAnsi" w:hAnsiTheme="majorHAnsi" w:cstheme="majorHAnsi"/>
+          <w:i/>
+        </w:rPr>
+      </w:pPr>
+      <w:r>
+        <w:rPr>
+          <w:rFonts w:asciiTheme="majorHAnsi" w:hAnsiTheme="majorHAnsi" w:cstheme="majorHAnsi"/>
+        </w:rPr>
+        <w:t>Zie</w:t>
+      </w:r>
+      <w:r>
+        <w:rPr>
+          <w:rFonts w:asciiTheme="majorHAnsi" w:hAnsiTheme="majorHAnsi" w:cstheme="majorHAnsi"/>
+        </w:rPr>
+        <w:t xml:space="preserve"> Data Definition Language</w:t>
+      </w:r>
+      <w:r>
+        <w:rPr>
+          <w:rFonts w:asciiTheme="majorHAnsi" w:hAnsiTheme="majorHAnsi" w:cstheme="majorHAnsi"/>
+        </w:rPr>
+        <w:t>, b</w:t>
+      </w:r>
+      <w:r>
+        <w:rPr>
+          <w:rFonts w:asciiTheme="majorHAnsi" w:hAnsiTheme="majorHAnsi" w:cstheme="majorHAnsi"/>
+        </w:rPr>
+        <w:t>estandsnaam</w:t>
+      </w:r>
+      <w:r>
+        <w:rPr>
+          <w:rFonts w:asciiTheme="majorHAnsi" w:hAnsiTheme="majorHAnsi" w:cstheme="majorHAnsi"/>
+        </w:rPr>
         <w:t xml:space="preserve"> </w:t>
       </w:r>
       <w:proofErr w:type="spellStart"/>
       <w:r>
         <w:rPr>
+          <w:rFonts w:asciiTheme="majorHAnsi" w:hAnsiTheme="majorHAnsi" w:cstheme="majorHAnsi"/>
           <w:i/>
         </w:rPr>
         <w:t>DDL</w:t>
       </w:r>
       <w:r>
         <w:rPr>
+          <w:rFonts w:asciiTheme="majorHAnsi" w:hAnsiTheme="majorHAnsi" w:cstheme="majorHAnsi"/>
           <w:i/>
         </w:rPr>
         <w:t>.sql</w:t>
@@ -326,119 +311,514 @@
     <w:p>
       <w:pPr>
         <w:spacing w:after="0" w:line="276" w:lineRule="auto"/>
-      </w:pPr>
-    </w:p>
-    <w:p>
-      <w:pPr>
-        <w:spacing w:after="0" w:line="276" w:lineRule="auto"/>
-        <w:rPr>
-          <w:rStyle w:val="Kop3Char"/>
-        </w:rPr>
-      </w:pPr>
-      <w:r>
-        <w:rPr>
-          <w:rStyle w:val="Kop3Char"/>
-        </w:rPr>
-        <w:t>2. Data</w:t>
-      </w:r>
-      <w:r>
-        <w:rPr>
-          <w:rStyle w:val="Kop3Char"/>
-        </w:rPr>
-        <w:t xml:space="preserve"> control </w:t>
+        <w:rPr>
+          <w:rFonts w:asciiTheme="majorHAnsi" w:hAnsiTheme="majorHAnsi" w:cstheme="majorHAnsi"/>
+        </w:rPr>
+      </w:pPr>
+    </w:p>
+    <w:p>
+      <w:pPr>
+        <w:spacing w:after="0" w:line="276" w:lineRule="auto"/>
+        <w:rPr>
+          <w:rFonts w:asciiTheme="majorHAnsi" w:hAnsiTheme="majorHAnsi" w:cstheme="majorHAnsi"/>
+        </w:rPr>
+      </w:pPr>
+      <w:r>
+        <w:rPr>
+          <w:rFonts w:asciiTheme="majorHAnsi" w:hAnsiTheme="majorHAnsi" w:cstheme="majorHAnsi"/>
+        </w:rPr>
+        <w:t>Bij de tabel Klant staat het attribu</w:t>
+      </w:r>
+      <w:r>
+        <w:rPr>
+          <w:rFonts w:asciiTheme="majorHAnsi" w:hAnsiTheme="majorHAnsi" w:cstheme="majorHAnsi"/>
+        </w:rPr>
+        <w:t>ut</w:t>
+      </w:r>
+      <w:r>
+        <w:rPr>
+          <w:rFonts w:asciiTheme="majorHAnsi" w:hAnsiTheme="majorHAnsi" w:cstheme="majorHAnsi"/>
+        </w:rPr>
+        <w:t xml:space="preserve"> Registratiedatum nu op DATETIME. Normaal moet dat TIMESTAMP zijn, maar om de sample data goed op elkaar te laten aansluiten</w:t>
+      </w:r>
+      <w:r>
+        <w:rPr>
+          <w:rFonts w:asciiTheme="majorHAnsi" w:hAnsiTheme="majorHAnsi" w:cstheme="majorHAnsi"/>
+        </w:rPr>
+        <w:t xml:space="preserve"> kan de registratiedatum n</w:t>
+      </w:r>
+      <w:r>
+        <w:rPr>
+          <w:rFonts w:asciiTheme="majorHAnsi" w:hAnsiTheme="majorHAnsi" w:cstheme="majorHAnsi"/>
+        </w:rPr>
+        <w:t xml:space="preserve">iet </w:t>
+      </w:r>
+      <w:r>
+        <w:rPr>
+          <w:rFonts w:asciiTheme="majorHAnsi" w:hAnsiTheme="majorHAnsi" w:cstheme="majorHAnsi"/>
+        </w:rPr>
+        <w:t xml:space="preserve">vóór </w:t>
+      </w:r>
+      <w:r>
+        <w:rPr>
+          <w:rFonts w:asciiTheme="majorHAnsi" w:hAnsiTheme="majorHAnsi" w:cstheme="majorHAnsi"/>
+        </w:rPr>
+        <w:t xml:space="preserve">de </w:t>
+      </w:r>
+      <w:r>
+        <w:rPr>
+          <w:rFonts w:asciiTheme="majorHAnsi" w:hAnsiTheme="majorHAnsi" w:cstheme="majorHAnsi"/>
+        </w:rPr>
+        <w:t xml:space="preserve">datum van de </w:t>
+      </w:r>
+      <w:r>
+        <w:rPr>
+          <w:rFonts w:asciiTheme="majorHAnsi" w:hAnsiTheme="majorHAnsi" w:cstheme="majorHAnsi"/>
+        </w:rPr>
+        <w:t>parkeersessies</w:t>
+      </w:r>
+      <w:r>
+        <w:rPr>
+          <w:rFonts w:asciiTheme="majorHAnsi" w:hAnsiTheme="majorHAnsi" w:cstheme="majorHAnsi"/>
+        </w:rPr>
+        <w:t xml:space="preserve"> liggen</w:t>
+      </w:r>
+      <w:r>
+        <w:rPr>
+          <w:rFonts w:asciiTheme="majorHAnsi" w:hAnsiTheme="majorHAnsi" w:cstheme="majorHAnsi"/>
+        </w:rPr>
+        <w:t>. In verband met het vele testen zou dat wel het geval zijn met TIMESTAMP.</w:t>
+      </w:r>
+    </w:p>
+    <w:p>
+      <w:pPr>
+        <w:spacing w:after="0" w:line="276" w:lineRule="auto"/>
+        <w:rPr>
+          <w:rFonts w:asciiTheme="majorHAnsi" w:hAnsiTheme="majorHAnsi" w:cstheme="majorHAnsi"/>
+        </w:rPr>
+      </w:pPr>
+    </w:p>
+    <w:p>
+      <w:pPr>
+        <w:spacing w:after="0" w:line="276" w:lineRule="auto"/>
+        <w:rPr>
+          <w:rFonts w:asciiTheme="majorHAnsi" w:hAnsiTheme="majorHAnsi" w:cstheme="majorHAnsi"/>
+        </w:rPr>
+      </w:pPr>
+      <w:r>
+        <w:rPr>
+          <w:rFonts w:asciiTheme="majorHAnsi" w:hAnsiTheme="majorHAnsi" w:cstheme="majorHAnsi"/>
+        </w:rPr>
+        <w:t>Bij de t</w:t>
+      </w:r>
+      <w:r>
+        <w:rPr>
+          <w:rFonts w:asciiTheme="majorHAnsi" w:hAnsiTheme="majorHAnsi" w:cstheme="majorHAnsi"/>
+        </w:rPr>
+        <w:t xml:space="preserve">abel Voertuig </w:t>
+      </w:r>
+      <w:r>
+        <w:rPr>
+          <w:rFonts w:asciiTheme="majorHAnsi" w:hAnsiTheme="majorHAnsi" w:cstheme="majorHAnsi"/>
+        </w:rPr>
+        <w:t xml:space="preserve">is toch gekozen voor het extra attribuut </w:t>
       </w:r>
       <w:proofErr w:type="spellStart"/>
       <w:r>
         <w:rPr>
-          <w:rStyle w:val="Kop3Char"/>
-        </w:rPr>
-        <w:t>language</w:t>
+          <w:rFonts w:asciiTheme="majorHAnsi" w:hAnsiTheme="majorHAnsi" w:cstheme="majorHAnsi"/>
+        </w:rPr>
+        <w:t>V</w:t>
+      </w:r>
+      <w:r>
+        <w:rPr>
+          <w:rFonts w:asciiTheme="majorHAnsi" w:hAnsiTheme="majorHAnsi" w:cstheme="majorHAnsi"/>
+        </w:rPr>
+        <w:t>oertuigId</w:t>
       </w:r>
       <w:proofErr w:type="spellEnd"/>
-    </w:p>
-    <w:p>
-      <w:pPr>
-        <w:spacing w:after="0" w:line="276" w:lineRule="auto"/>
-      </w:pPr>
-      <w:r>
-        <w:t xml:space="preserve">File met Data </w:t>
-      </w:r>
-      <w:r>
-        <w:t>Control</w:t>
-      </w:r>
-      <w:r>
-        <w:t xml:space="preserve"> Language</w:t>
-      </w:r>
-    </w:p>
-    <w:p>
-      <w:pPr>
-        <w:spacing w:after="0" w:line="276" w:lineRule="auto"/>
-      </w:pPr>
-      <w:r>
-        <w:rPr>
-          <w:highlight w:val="yellow"/>
-        </w:rPr>
-        <w:t>[documentatie aanvullen]</w:t>
-      </w:r>
-    </w:p>
-    <w:p>
-      <w:pPr>
-        <w:spacing w:after="0" w:line="276" w:lineRule="auto"/>
-      </w:pPr>
-    </w:p>
-    <w:p>
-      <w:pPr>
-        <w:spacing w:after="0" w:line="276" w:lineRule="auto"/>
-        <w:rPr>
-          <w:lang w:val="en-GB"/>
-        </w:rPr>
-      </w:pPr>
+      <w:r>
+        <w:rPr>
+          <w:rFonts w:asciiTheme="majorHAnsi" w:hAnsiTheme="majorHAnsi" w:cstheme="majorHAnsi"/>
+        </w:rPr>
+        <w:t xml:space="preserve"> </w:t>
+      </w:r>
+      <w:r>
+        <w:rPr>
+          <w:rFonts w:asciiTheme="majorHAnsi" w:hAnsiTheme="majorHAnsi" w:cstheme="majorHAnsi"/>
+        </w:rPr>
+        <w:t xml:space="preserve">als </w:t>
+      </w:r>
       <w:proofErr w:type="spellStart"/>
       <w:r>
         <w:rPr>
-          <w:lang w:val="en-GB"/>
-        </w:rPr>
-        <w:t>Bestandsnaam</w:t>
+          <w:rFonts w:asciiTheme="majorHAnsi" w:hAnsiTheme="majorHAnsi" w:cstheme="majorHAnsi"/>
+        </w:rPr>
+        <w:t>primary</w:t>
       </w:r>
       <w:proofErr w:type="spellEnd"/>
       <w:r>
         <w:rPr>
-          <w:lang w:val="en-GB"/>
+          <w:rFonts w:asciiTheme="majorHAnsi" w:hAnsiTheme="majorHAnsi" w:cstheme="majorHAnsi"/>
         </w:rPr>
         <w:t xml:space="preserve"> </w:t>
       </w:r>
       <w:proofErr w:type="spellStart"/>
       <w:r>
         <w:rPr>
-          <w:i/>
-          <w:lang w:val="en-GB"/>
-        </w:rPr>
-        <w:t>D</w:t>
-      </w:r>
-      <w:r>
-        <w:rPr>
-          <w:i/>
-          <w:lang w:val="en-GB"/>
-        </w:rPr>
-        <w:t>C</w:t>
+          <w:rFonts w:asciiTheme="majorHAnsi" w:hAnsiTheme="majorHAnsi" w:cstheme="majorHAnsi"/>
+        </w:rPr>
+        <w:t>key</w:t>
+      </w:r>
+      <w:proofErr w:type="spellEnd"/>
+      <w:r>
+        <w:rPr>
+          <w:rFonts w:asciiTheme="majorHAnsi" w:hAnsiTheme="majorHAnsi" w:cstheme="majorHAnsi"/>
+        </w:rPr>
+        <w:t xml:space="preserve"> in plaats van het al unieke Kenteken. Dit in verband met de snelheid </w:t>
+      </w:r>
+      <w:r>
+        <w:rPr>
+          <w:rFonts w:asciiTheme="majorHAnsi" w:hAnsiTheme="majorHAnsi" w:cstheme="majorHAnsi"/>
+        </w:rPr>
+        <w:t xml:space="preserve">(INT zou sneller zijn dan VARCHAR) </w:t>
+      </w:r>
+      <w:r>
+        <w:rPr>
+          <w:rFonts w:asciiTheme="majorHAnsi" w:hAnsiTheme="majorHAnsi" w:cstheme="majorHAnsi"/>
+        </w:rPr>
+        <w:t>en omdat enkele medewerkers van een bedrijf de auto met elkaar delen</w:t>
+      </w:r>
+      <w:r>
+        <w:rPr>
+          <w:rFonts w:asciiTheme="majorHAnsi" w:hAnsiTheme="majorHAnsi" w:cstheme="majorHAnsi"/>
+        </w:rPr>
+        <w:t xml:space="preserve"> (</w:t>
+      </w:r>
+      <w:proofErr w:type="spellStart"/>
+      <w:r>
+        <w:rPr>
+          <w:rFonts w:asciiTheme="majorHAnsi" w:hAnsiTheme="majorHAnsi" w:cstheme="majorHAnsi"/>
+        </w:rPr>
+        <w:t>K</w:t>
+      </w:r>
+      <w:r>
+        <w:rPr>
+          <w:rFonts w:asciiTheme="majorHAnsi" w:hAnsiTheme="majorHAnsi" w:cstheme="majorHAnsi"/>
+        </w:rPr>
+        <w:t>lantId</w:t>
+      </w:r>
+      <w:proofErr w:type="spellEnd"/>
+      <w:r>
+        <w:rPr>
+          <w:rFonts w:asciiTheme="majorHAnsi" w:hAnsiTheme="majorHAnsi" w:cstheme="majorHAnsi"/>
+        </w:rPr>
+        <w:t xml:space="preserve"> 1, 2, 3 en 4). Hier</w:t>
+      </w:r>
+      <w:r>
+        <w:rPr>
+          <w:rFonts w:asciiTheme="majorHAnsi" w:hAnsiTheme="majorHAnsi" w:cstheme="majorHAnsi"/>
+        </w:rPr>
+        <w:t xml:space="preserve">door </w:t>
+      </w:r>
+      <w:r>
+        <w:rPr>
+          <w:rFonts w:asciiTheme="majorHAnsi" w:hAnsiTheme="majorHAnsi" w:cstheme="majorHAnsi"/>
+        </w:rPr>
+        <w:t xml:space="preserve">is </w:t>
+      </w:r>
+      <w:r>
+        <w:rPr>
+          <w:rFonts w:asciiTheme="majorHAnsi" w:hAnsiTheme="majorHAnsi" w:cstheme="majorHAnsi"/>
+        </w:rPr>
+        <w:t xml:space="preserve">het Kenteken </w:t>
+      </w:r>
+      <w:r>
+        <w:rPr>
+          <w:rFonts w:asciiTheme="majorHAnsi" w:hAnsiTheme="majorHAnsi" w:cstheme="majorHAnsi"/>
+        </w:rPr>
+        <w:t xml:space="preserve">alleen </w:t>
+      </w:r>
+      <w:r>
+        <w:rPr>
+          <w:rFonts w:asciiTheme="majorHAnsi" w:hAnsiTheme="majorHAnsi" w:cstheme="majorHAnsi"/>
+        </w:rPr>
+        <w:t xml:space="preserve">niet meer uniek voor een goede </w:t>
+      </w:r>
+      <w:r>
+        <w:rPr>
+          <w:rFonts w:asciiTheme="majorHAnsi" w:hAnsiTheme="majorHAnsi" w:cstheme="majorHAnsi"/>
+        </w:rPr>
+        <w:t>administratie van het bedrijf</w:t>
+      </w:r>
+      <w:r>
+        <w:rPr>
+          <w:rFonts w:asciiTheme="majorHAnsi" w:hAnsiTheme="majorHAnsi" w:cstheme="majorHAnsi"/>
+        </w:rPr>
+        <w:t>.</w:t>
+      </w:r>
+    </w:p>
+    <w:p>
+      <w:pPr>
+        <w:spacing w:after="0" w:line="276" w:lineRule="auto"/>
+        <w:rPr>
+          <w:rFonts w:asciiTheme="majorHAnsi" w:hAnsiTheme="majorHAnsi" w:cstheme="majorHAnsi"/>
+        </w:rPr>
+      </w:pPr>
+    </w:p>
+    <w:p>
+      <w:pPr>
+        <w:spacing w:after="0" w:line="276" w:lineRule="auto"/>
+        <w:rPr>
+          <w:rFonts w:asciiTheme="majorHAnsi" w:hAnsiTheme="majorHAnsi" w:cstheme="majorHAnsi"/>
+        </w:rPr>
+      </w:pPr>
+      <w:r>
+        <w:rPr>
+          <w:rFonts w:asciiTheme="majorHAnsi" w:hAnsiTheme="majorHAnsi" w:cstheme="majorHAnsi"/>
+        </w:rPr>
+        <w:t xml:space="preserve">In de tabellen </w:t>
+      </w:r>
+      <w:r>
+        <w:rPr>
+          <w:rFonts w:asciiTheme="majorHAnsi" w:hAnsiTheme="majorHAnsi" w:cstheme="majorHAnsi"/>
+        </w:rPr>
+        <w:t xml:space="preserve">Factuur en Factuurregel is </w:t>
       </w:r>
       <w:bookmarkStart w:id="0" w:name="_GoBack"/>
       <w:bookmarkEnd w:id="0"/>
       <w:r>
         <w:rPr>
-          <w:i/>
-          <w:lang w:val="en-GB"/>
-        </w:rPr>
-        <w:t>L.sql</w:t>
+          <w:rFonts w:asciiTheme="majorHAnsi" w:hAnsiTheme="majorHAnsi" w:cstheme="majorHAnsi"/>
+        </w:rPr>
+        <w:t>r</w:t>
+      </w:r>
+      <w:r>
+        <w:rPr>
+          <w:rFonts w:asciiTheme="majorHAnsi" w:hAnsiTheme="majorHAnsi" w:cstheme="majorHAnsi"/>
+        </w:rPr>
+        <w:t>edundant</w:t>
+      </w:r>
+      <w:r>
+        <w:rPr>
+          <w:rFonts w:asciiTheme="majorHAnsi" w:hAnsiTheme="majorHAnsi" w:cstheme="majorHAnsi"/>
+        </w:rPr>
+        <w:t xml:space="preserve">ie teruggebracht als oplossing om de factuur </w:t>
+      </w:r>
+      <w:r>
+        <w:rPr>
+          <w:rFonts w:asciiTheme="majorHAnsi" w:hAnsiTheme="majorHAnsi" w:cstheme="majorHAnsi"/>
+        </w:rPr>
+        <w:t>‘</w:t>
+      </w:r>
+      <w:r>
+        <w:rPr>
+          <w:rFonts w:asciiTheme="majorHAnsi" w:hAnsiTheme="majorHAnsi" w:cstheme="majorHAnsi"/>
+        </w:rPr>
+        <w:t>statisch</w:t>
+      </w:r>
+      <w:r>
+        <w:rPr>
+          <w:rFonts w:asciiTheme="majorHAnsi" w:hAnsiTheme="majorHAnsi" w:cstheme="majorHAnsi"/>
+        </w:rPr>
+        <w:t>’</w:t>
+      </w:r>
+      <w:r>
+        <w:rPr>
+          <w:rFonts w:asciiTheme="majorHAnsi" w:hAnsiTheme="majorHAnsi" w:cstheme="majorHAnsi"/>
+        </w:rPr>
+        <w:t xml:space="preserve"> te maken: de data in deze </w:t>
+      </w:r>
+      <w:r>
+        <w:rPr>
+          <w:rFonts w:asciiTheme="majorHAnsi" w:hAnsiTheme="majorHAnsi" w:cstheme="majorHAnsi"/>
+        </w:rPr>
+        <w:t>twee</w:t>
+      </w:r>
+      <w:r>
+        <w:rPr>
+          <w:rFonts w:asciiTheme="majorHAnsi" w:hAnsiTheme="majorHAnsi" w:cstheme="majorHAnsi"/>
+        </w:rPr>
+        <w:t xml:space="preserve"> tabellen mag niet aangepast worden door bijvoorbeeld updates van adressen of kentekens.</w:t>
+      </w:r>
+      <w:r>
+        <w:rPr>
+          <w:rFonts w:asciiTheme="majorHAnsi" w:hAnsiTheme="majorHAnsi" w:cstheme="majorHAnsi"/>
+        </w:rPr>
+        <w:t xml:space="preserve"> </w:t>
+      </w:r>
+      <w:r>
+        <w:rPr>
+          <w:rFonts w:asciiTheme="majorHAnsi" w:hAnsiTheme="majorHAnsi" w:cstheme="majorHAnsi"/>
+        </w:rPr>
+        <w:t>Een</w:t>
+      </w:r>
+      <w:r>
+        <w:rPr>
+          <w:rFonts w:asciiTheme="majorHAnsi" w:hAnsiTheme="majorHAnsi" w:cstheme="majorHAnsi"/>
+        </w:rPr>
+        <w:t xml:space="preserve"> oplossing met een </w:t>
+      </w:r>
+      <w:r>
+        <w:rPr>
+          <w:rFonts w:asciiTheme="majorHAnsi" w:hAnsiTheme="majorHAnsi" w:cstheme="majorHAnsi"/>
+        </w:rPr>
+        <w:t xml:space="preserve">extra </w:t>
+      </w:r>
+      <w:r>
+        <w:rPr>
+          <w:rFonts w:asciiTheme="majorHAnsi" w:hAnsiTheme="majorHAnsi" w:cstheme="majorHAnsi"/>
+        </w:rPr>
+        <w:t>kolom die de nieuwe aanpassing toevoeg</w:t>
+      </w:r>
+      <w:r>
+        <w:rPr>
+          <w:rFonts w:asciiTheme="majorHAnsi" w:hAnsiTheme="majorHAnsi" w:cstheme="majorHAnsi"/>
+        </w:rPr>
+        <w:t>t</w:t>
+      </w:r>
+      <w:r>
+        <w:rPr>
+          <w:rFonts w:asciiTheme="majorHAnsi" w:hAnsiTheme="majorHAnsi" w:cstheme="majorHAnsi"/>
+        </w:rPr>
+        <w:t xml:space="preserve"> </w:t>
+      </w:r>
+      <w:r>
+        <w:rPr>
+          <w:rFonts w:asciiTheme="majorHAnsi" w:hAnsiTheme="majorHAnsi" w:cstheme="majorHAnsi"/>
+        </w:rPr>
+        <w:t xml:space="preserve">en één voor de datum van </w:t>
+      </w:r>
+      <w:r>
+        <w:rPr>
+          <w:rFonts w:asciiTheme="majorHAnsi" w:hAnsiTheme="majorHAnsi" w:cstheme="majorHAnsi"/>
+        </w:rPr>
+        <w:t xml:space="preserve">aanpassing </w:t>
+      </w:r>
+      <w:r>
+        <w:rPr>
+          <w:rFonts w:asciiTheme="majorHAnsi" w:hAnsiTheme="majorHAnsi" w:cstheme="majorHAnsi"/>
+        </w:rPr>
+        <w:t>(</w:t>
+      </w:r>
+      <w:r>
+        <w:rPr>
+          <w:rFonts w:asciiTheme="majorHAnsi" w:hAnsiTheme="majorHAnsi" w:cstheme="majorHAnsi"/>
+        </w:rPr>
+        <w:t>Change Tracking</w:t>
+      </w:r>
+      <w:r>
+        <w:rPr>
+          <w:rFonts w:asciiTheme="majorHAnsi" w:hAnsiTheme="majorHAnsi" w:cstheme="majorHAnsi"/>
+        </w:rPr>
+        <w:t>)</w:t>
+      </w:r>
+      <w:r>
+        <w:rPr>
+          <w:rFonts w:asciiTheme="majorHAnsi" w:hAnsiTheme="majorHAnsi" w:cstheme="majorHAnsi"/>
+        </w:rPr>
+        <w:t xml:space="preserve"> </w:t>
+      </w:r>
+      <w:r>
+        <w:rPr>
+          <w:rFonts w:asciiTheme="majorHAnsi" w:hAnsiTheme="majorHAnsi" w:cstheme="majorHAnsi"/>
+          <w:highlight w:val="yellow"/>
+        </w:rPr>
+        <w:t>leek ons toch erg complex</w:t>
+      </w:r>
+      <w:r>
+        <w:rPr>
+          <w:rFonts w:asciiTheme="majorHAnsi" w:hAnsiTheme="majorHAnsi" w:cstheme="majorHAnsi"/>
+        </w:rPr>
+        <w:t xml:space="preserve"> </w:t>
+      </w:r>
+      <w:r>
+        <w:rPr>
+          <w:rFonts w:asciiTheme="majorHAnsi" w:hAnsiTheme="majorHAnsi" w:cstheme="majorHAnsi"/>
+          <w:highlight w:val="yellow"/>
+        </w:rPr>
+        <w:t>[…feedback van vrienden van Gerard toevoegen]</w:t>
+      </w:r>
+      <w:r>
+        <w:rPr>
+          <w:rFonts w:asciiTheme="majorHAnsi" w:hAnsiTheme="majorHAnsi" w:cstheme="majorHAnsi"/>
+        </w:rPr>
+        <w:t xml:space="preserve"> </w:t>
+      </w:r>
+    </w:p>
+    <w:p>
+      <w:pPr>
+        <w:spacing w:after="0" w:line="276" w:lineRule="auto"/>
+        <w:rPr>
+          <w:rFonts w:asciiTheme="majorHAnsi" w:hAnsiTheme="majorHAnsi" w:cstheme="majorHAnsi"/>
+        </w:rPr>
+      </w:pPr>
+    </w:p>
+    <w:p>
+      <w:pPr>
+        <w:spacing w:after="0" w:line="276" w:lineRule="auto"/>
+        <w:rPr>
+          <w:rFonts w:asciiTheme="majorHAnsi" w:hAnsiTheme="majorHAnsi" w:cstheme="majorHAnsi"/>
+        </w:rPr>
+      </w:pPr>
+      <w:r>
+        <w:rPr>
+          <w:rFonts w:asciiTheme="majorHAnsi" w:hAnsiTheme="majorHAnsi" w:cstheme="majorHAnsi"/>
+        </w:rPr>
+        <w:t xml:space="preserve">Om te testen met verschillende invoerlengten, hebben we een Duitse en twee </w:t>
+      </w:r>
+      <w:r>
+        <w:rPr>
+          <w:rFonts w:asciiTheme="majorHAnsi" w:hAnsiTheme="majorHAnsi" w:cstheme="majorHAnsi"/>
+        </w:rPr>
+        <w:t>Belgische</w:t>
+      </w:r>
+      <w:r>
+        <w:rPr>
+          <w:rFonts w:asciiTheme="majorHAnsi" w:hAnsiTheme="majorHAnsi" w:cstheme="majorHAnsi"/>
+        </w:rPr>
+        <w:t xml:space="preserve"> klanten toegevoegd (</w:t>
+      </w:r>
+      <w:proofErr w:type="spellStart"/>
+      <w:r>
+        <w:rPr>
+          <w:rFonts w:asciiTheme="majorHAnsi" w:hAnsiTheme="majorHAnsi" w:cstheme="majorHAnsi"/>
+        </w:rPr>
+        <w:t>KlantId</w:t>
       </w:r>
       <w:proofErr w:type="spellEnd"/>
-    </w:p>
-    <w:p>
-      <w:pPr>
-        <w:spacing w:after="0" w:line="276" w:lineRule="auto"/>
-        <w:rPr>
-          <w:lang w:val="en-GB"/>
-        </w:rPr>
+      <w:r>
+        <w:rPr>
+          <w:rFonts w:asciiTheme="majorHAnsi" w:hAnsiTheme="majorHAnsi" w:cstheme="majorHAnsi"/>
+        </w:rPr>
+        <w:t xml:space="preserve"> 7, 18 en 19)</w:t>
+      </w:r>
+      <w:r>
+        <w:rPr>
+          <w:rFonts w:asciiTheme="majorHAnsi" w:hAnsiTheme="majorHAnsi" w:cstheme="majorHAnsi"/>
+        </w:rPr>
+        <w:t>.</w:t>
+      </w:r>
+    </w:p>
+    <w:p>
+      <w:pPr>
+        <w:spacing w:after="0" w:line="276" w:lineRule="auto"/>
+        <w:rPr>
+          <w:rFonts w:asciiTheme="majorHAnsi" w:hAnsiTheme="majorHAnsi" w:cstheme="majorHAnsi"/>
+        </w:rPr>
+      </w:pPr>
+    </w:p>
+    <w:p>
+      <w:pPr>
+        <w:spacing w:after="0" w:line="276" w:lineRule="auto"/>
+        <w:rPr>
+          <w:rFonts w:asciiTheme="majorHAnsi" w:hAnsiTheme="majorHAnsi" w:cstheme="majorHAnsi"/>
+        </w:rPr>
+      </w:pPr>
+    </w:p>
+    <w:p>
+      <w:pPr>
+        <w:spacing w:after="0" w:line="276" w:lineRule="auto"/>
       </w:pPr>
     </w:p>
     <w:sectPr>
